--- a/FM doc word.docx
+++ b/FM doc word.docx
@@ -1,6 +1,6 @@
 
 <file path=word/document.xml><?xml version="1.0" encoding="utf-8"?>
-<w:document xmlns:wpc="http://schemas.microsoft.com/office/word/2010/wordprocessingCanvas" xmlns:cx="http://schemas.microsoft.com/office/drawing/2014/chartex" xmlns:cx1="http://schemas.microsoft.com/office/drawing/2015/9/8/chartex" xmlns:cx2="http://schemas.microsoft.com/office/drawing/2015/10/21/chartex" xmlns:cx3="http://schemas.microsoft.com/office/drawing/2016/5/9/chartex" xmlns:cx4="http://schemas.microsoft.com/office/drawing/2016/5/10/chartex" xmlns:cx5="http://schemas.microsoft.com/office/drawing/2016/5/11/chartex" xmlns:cx6="http://schemas.microsoft.com/office/drawing/2016/5/12/chartex" xmlns:cx7="http://schemas.microsoft.com/office/drawing/2016/5/13/chartex" xmlns:cx8="http://schemas.microsoft.com/office/drawing/2016/5/14/chartex" xmlns:mc="http://schemas.openxmlformats.org/markup-compatibility/2006" xmlns:aink="http://schemas.microsoft.com/office/drawing/2016/ink" xmlns:am3d="http://schemas.microsoft.com/office/drawing/2017/model3d" xmlns:o="urn:schemas-microsoft-com:office:office" xmlns:oel="http://schemas.microsoft.com/office/2019/extlst" xmlns:r="http://schemas.openxmlformats.org/officeDocument/2006/relationships" xmlns:m="http://schemas.openxmlformats.org/officeDocument/2006/math" xmlns:v="urn:schemas-microsoft-com:vml" xmlns:wp14="http://schemas.microsoft.com/office/word/2010/wordprocessingDrawing" xmlns:wp="http://schemas.openxmlformats.org/drawingml/2006/wordprocessingDrawing" xmlns:w10="urn:schemas-microsoft-com:office:word" xmlns:w="http://schemas.openxmlformats.org/wordprocessingml/2006/main" xmlns:w14="http://schemas.microsoft.com/office/word/2010/wordml" xmlns:w15="http://schemas.microsoft.com/office/word/2012/wordml" xmlns:w16cex="http://schemas.microsoft.com/office/word/2018/wordml/cex" xmlns:w16cid="http://schemas.microsoft.com/office/word/2016/wordml/cid" xmlns:w16="http://schemas.microsoft.com/office/word/2018/wordml" xmlns:w16sdtdh="http://schemas.microsoft.com/office/word/2020/wordml/sdtdatahash" xmlns:w16se="http://schemas.microsoft.com/office/word/2015/wordml/symex" xmlns:wpg="http://schemas.microsoft.com/office/word/2010/wordprocessingGroup" xmlns:wpi="http://schemas.microsoft.com/office/word/2010/wordprocessingInk" xmlns:wne="http://schemas.microsoft.com/office/word/2006/wordml" xmlns:wps="http://schemas.microsoft.com/office/word/2010/wordprocessingShape" mc:Ignorable="w14 w15 w16se w16cid w16 w16cex w16sdtdh wp14">
+<w:document xmlns:wpc="http://schemas.microsoft.com/office/word/2010/wordprocessingCanvas" xmlns:cx="http://schemas.microsoft.com/office/drawing/2014/chartex" xmlns:cx1="http://schemas.microsoft.com/office/drawing/2015/9/8/chartex" xmlns:cx2="http://schemas.microsoft.com/office/drawing/2015/10/21/chartex" xmlns:cx3="http://schemas.microsoft.com/office/drawing/2016/5/9/chartex" xmlns:cx4="http://schemas.microsoft.com/office/drawing/2016/5/10/chartex" xmlns:cx5="http://schemas.microsoft.com/office/drawing/2016/5/11/chartex" xmlns:cx6="http://schemas.microsoft.com/office/drawing/2016/5/12/chartex" xmlns:cx7="http://schemas.microsoft.com/office/drawing/2016/5/13/chartex" xmlns:cx8="http://schemas.microsoft.com/office/drawing/2016/5/14/chartex" xmlns:mc="http://schemas.openxmlformats.org/markup-compatibility/2006" xmlns:aink="http://schemas.microsoft.com/office/drawing/2016/ink" xmlns:am3d="http://schemas.microsoft.com/office/drawing/2017/model3d" xmlns:o="urn:schemas-microsoft-com:office:office" xmlns:oel="http://schemas.microsoft.com/office/2019/extlst" xmlns:r="http://schemas.openxmlformats.org/officeDocument/2006/relationships" xmlns:m="http://schemas.openxmlformats.org/officeDocument/2006/math" xmlns:v="urn:schemas-microsoft-com:vml" xmlns:wp14="http://schemas.microsoft.com/office/word/2010/wordprocessingDrawing" xmlns:wp="http://schemas.openxmlformats.org/drawingml/2006/wordprocessingDrawing" xmlns:w10="urn:schemas-microsoft-com:office:word" xmlns:w="http://schemas.openxmlformats.org/wordprocessingml/2006/main" xmlns:w14="http://schemas.microsoft.com/office/word/2010/wordml" xmlns:w15="http://schemas.microsoft.com/office/word/2012/wordml" xmlns:w16cex="http://schemas.microsoft.com/office/word/2018/wordml/cex" xmlns:w16cid="http://schemas.microsoft.com/office/word/2016/wordml/cid" xmlns:w16="http://schemas.microsoft.com/office/word/2018/wordml" xmlns:w16du="http://schemas.microsoft.com/office/word/2023/wordml/word16du" xmlns:w16sdtdh="http://schemas.microsoft.com/office/word/2020/wordml/sdtdatahash" xmlns:w16se="http://schemas.microsoft.com/office/word/2015/wordml/symex" xmlns:wpg="http://schemas.microsoft.com/office/word/2010/wordprocessingGroup" xmlns:wpi="http://schemas.microsoft.com/office/word/2010/wordprocessingInk" xmlns:wne="http://schemas.microsoft.com/office/word/2006/wordml" xmlns:wps="http://schemas.microsoft.com/office/word/2010/wordprocessingShape" mc:Ignorable="w14 w15 w16se w16cid w16 w16cex w16sdtdh w16du wp14">
   <w:body>
     <w:p>
       <w:pPr>
@@ -560,80 +560,6 @@
     </w:p>
     <w:p>
       <w:pPr>
-        <w:spacing w:after="360" w:line="240" w:lineRule="auto"/>
-        <w:ind w:firstLine="720"/>
-        <w:rPr>
-          <w:rFonts w:ascii="Times New Roman" w:eastAsia="Times New Roman" w:hAnsi="Times New Roman" w:cs="Times New Roman"/>
-          <w:kern w:val="0"/>
-          <w:sz w:val="24"/>
-          <w:szCs w:val="24"/>
-          <w:lang w:eastAsia="en-GB"/>
-          <w14:ligatures w14:val="none"/>
-        </w:rPr>
-      </w:pPr>
-      <w:r>
-        <w:rPr>
-          <w:rFonts w:ascii="Calibri" w:eastAsia="Times New Roman" w:hAnsi="Calibri" w:cs="Calibri"/>
-          <w:noProof/>
-          <w:color w:val="000000"/>
-          <w:kern w:val="0"/>
-          <w:bdr w:val="none" w:sz="0" w:space="0" w:color="auto" w:frame="1"/>
-          <w:lang w:eastAsia="en-GB"/>
-          <w14:ligatures w14:val="none"/>
-        </w:rPr>
-        <w:lastRenderedPageBreak/>
-        <w:drawing>
-          <wp:inline distT="0" distB="0" distL="0" distR="0" wp14:anchorId="1FB44DF3" wp14:editId="49EDDE14">
-            <wp:extent cx="4738255" cy="8807068"/>
-            <wp:effectExtent l="0" t="0" r="5715" b="0"/>
-            <wp:docPr id="308351757" name="Picture 4"/>
-            <wp:cNvGraphicFramePr>
-              <a:graphicFrameLocks xmlns:a="http://schemas.openxmlformats.org/drawingml/2006/main" noChangeAspect="1"/>
-            </wp:cNvGraphicFramePr>
-            <a:graphic xmlns:a="http://schemas.openxmlformats.org/drawingml/2006/main">
-              <a:graphicData uri="http://schemas.openxmlformats.org/drawingml/2006/picture">
-                <pic:pic xmlns:pic="http://schemas.openxmlformats.org/drawingml/2006/picture">
-                  <pic:nvPicPr>
-                    <pic:cNvPr id="0" name="Picture 5"/>
-                    <pic:cNvPicPr>
-                      <a:picLocks noChangeAspect="1" noChangeArrowheads="1"/>
-                    </pic:cNvPicPr>
-                  </pic:nvPicPr>
-                  <pic:blipFill>
-                    <a:blip r:embed="rId7">
-                      <a:extLst>
-                        <a:ext uri="{28A0092B-C50C-407E-A947-70E740481C1C}">
-                          <a14:useLocalDpi xmlns:a14="http://schemas.microsoft.com/office/drawing/2010/main" val="0"/>
-                        </a:ext>
-                      </a:extLst>
-                    </a:blip>
-                    <a:srcRect/>
-                    <a:stretch>
-                      <a:fillRect/>
-                    </a:stretch>
-                  </pic:blipFill>
-                  <pic:spPr bwMode="auto">
-                    <a:xfrm>
-                      <a:off x="0" y="0"/>
-                      <a:ext cx="4745338" cy="8820233"/>
-                    </a:xfrm>
-                    <a:prstGeom prst="rect">
-                      <a:avLst/>
-                    </a:prstGeom>
-                    <a:noFill/>
-                    <a:ln>
-                      <a:noFill/>
-                    </a:ln>
-                  </pic:spPr>
-                </pic:pic>
-              </a:graphicData>
-            </a:graphic>
-          </wp:inline>
-        </w:drawing>
-      </w:r>
-    </w:p>
-    <w:p>
-      <w:pPr>
         <w:spacing w:before="480" w:after="360" w:line="240" w:lineRule="auto"/>
         <w:outlineLvl w:val="0"/>
         <w:rPr>
@@ -786,29 +712,7 @@
           <w:lang w:eastAsia="en-GB"/>
           <w14:ligatures w14:val="none"/>
         </w:rPr>
-        <w:t xml:space="preserve"> the industries individually and how they react to different macroeconomic factors such as inflation, </w:t>
-      </w:r>
-      <w:proofErr w:type="gramStart"/>
-      <w:r>
-        <w:rPr>
-          <w:rFonts w:ascii="Arial" w:eastAsia="Times New Roman" w:hAnsi="Arial" w:cs="Arial"/>
-          <w:color w:val="000000"/>
-          <w:kern w:val="0"/>
-          <w:lang w:eastAsia="en-GB"/>
-          <w14:ligatures w14:val="none"/>
-        </w:rPr>
-        <w:t>GDP</w:t>
-      </w:r>
-      <w:proofErr w:type="gramEnd"/>
-      <w:r>
-        <w:rPr>
-          <w:rFonts w:ascii="Arial" w:eastAsia="Times New Roman" w:hAnsi="Arial" w:cs="Arial"/>
-          <w:color w:val="000000"/>
-          <w:kern w:val="0"/>
-          <w:lang w:eastAsia="en-GB"/>
-          <w14:ligatures w14:val="none"/>
-        </w:rPr>
-        <w:t xml:space="preserve"> and interest rates, we can discern the broader economic trends that directly influence market performance.</w:t>
+        <w:t xml:space="preserve"> the industries individually and how they react to different macroeconomic factors such as inflation, GDP and interest rates, we can discern the broader economic trends that directly influence market performance.</w:t>
       </w:r>
     </w:p>
     <w:p>
@@ -1673,29 +1577,7 @@
           <w:lang w:eastAsia="en-GB"/>
           <w14:ligatures w14:val="none"/>
         </w:rPr>
-        <w:t xml:space="preserve">Furthermore, we haven't shied away from taking ownership of our data. Solvency, liquidity, and profitability ratios have been meticulously calculated by </w:t>
-      </w:r>
-      <w:proofErr w:type="gramStart"/>
-      <w:r>
-        <w:rPr>
-          <w:rFonts w:ascii="Arial" w:eastAsia="Times New Roman" w:hAnsi="Arial" w:cs="Arial"/>
-          <w:color w:val="000000"/>
-          <w:kern w:val="0"/>
-          <w:lang w:eastAsia="en-GB"/>
-          <w14:ligatures w14:val="none"/>
-        </w:rPr>
-        <w:t>ourselves</w:t>
-      </w:r>
-      <w:proofErr w:type="gramEnd"/>
-      <w:r>
-        <w:rPr>
-          <w:rFonts w:ascii="Arial" w:eastAsia="Times New Roman" w:hAnsi="Arial" w:cs="Arial"/>
-          <w:color w:val="000000"/>
-          <w:kern w:val="0"/>
-          <w:lang w:eastAsia="en-GB"/>
-          <w14:ligatures w14:val="none"/>
-        </w:rPr>
-        <w:t>, adding an extra layer of transparency and control to our analysis.</w:t>
+        <w:t>Furthermore, we haven't shied away from taking ownership of our data. Solvency, liquidity, and profitability ratios have been meticulously calculated by ourselves, adding an extra layer of transparency and control to our analysis.</w:t>
       </w:r>
     </w:p>
     <w:p>
@@ -2075,7 +1957,7 @@
                     </pic:cNvPicPr>
                   </pic:nvPicPr>
                   <pic:blipFill>
-                    <a:blip r:embed="rId8">
+                    <a:blip r:embed="rId7">
                       <a:extLst>
                         <a:ext uri="{28A0092B-C50C-407E-A947-70E740481C1C}">
                           <a14:useLocalDpi xmlns:a14="http://schemas.microsoft.com/office/drawing/2010/main" val="0"/>
@@ -2647,20 +2529,8 @@
           <w:lang w:eastAsia="en-GB"/>
           <w14:ligatures w14:val="none"/>
         </w:rPr>
-        <w:t xml:space="preserve">By weaving together Markowitz's analysis, informed preferences, and carefully considered constraints, we crafted a portfolio that was not only theoretically optimal but also practical and resilient in the face of the Tunisian market's unique challenges. This finely tuned instrument, poised for navigation, set us on course towards maximizing returns while weathering the inevitable storms of the financial </w:t>
-      </w:r>
-      <w:proofErr w:type="gramStart"/>
-      <w:r>
-        <w:rPr>
-          <w:rFonts w:ascii="Arial" w:eastAsia="Times New Roman" w:hAnsi="Arial" w:cs="Arial"/>
-          <w:color w:val="000000"/>
-          <w:kern w:val="0"/>
-          <w:lang w:eastAsia="en-GB"/>
-          <w14:ligatures w14:val="none"/>
-        </w:rPr>
-        <w:t>seas</w:t>
-      </w:r>
-      <w:proofErr w:type="gramEnd"/>
+        <w:t>By weaving together Markowitz's analysis, informed preferences, and carefully considered constraints, we crafted a portfolio that was not only theoretically optimal but also practical and resilient in the face of the Tunisian market's unique challenges. This finely tuned instrument, poised for navigation, set us on course towards maximizing returns while weathering the inevitable storms of the financial seas</w:t>
+      </w:r>
     </w:p>
     <w:p>
       <w:pPr>
@@ -3210,29 +3080,7 @@
           <w:lang w:eastAsia="en-GB"/>
           <w14:ligatures w14:val="none"/>
         </w:rPr>
-        <w:t xml:space="preserve"> with both logic and emotion, </w:t>
-      </w:r>
-      <w:proofErr w:type="gramStart"/>
-      <w:r>
-        <w:rPr>
-          <w:rFonts w:ascii="Arial" w:eastAsia="Times New Roman" w:hAnsi="Arial" w:cs="Arial"/>
-          <w:color w:val="1F1F1F"/>
-          <w:kern w:val="0"/>
-          <w:lang w:eastAsia="en-GB"/>
-          <w14:ligatures w14:val="none"/>
-        </w:rPr>
-        <w:t>data</w:t>
-      </w:r>
-      <w:proofErr w:type="gramEnd"/>
-      <w:r>
-        <w:rPr>
-          <w:rFonts w:ascii="Arial" w:eastAsia="Times New Roman" w:hAnsi="Arial" w:cs="Arial"/>
-          <w:color w:val="1F1F1F"/>
-          <w:kern w:val="0"/>
-          <w:lang w:eastAsia="en-GB"/>
-          <w14:ligatures w14:val="none"/>
-        </w:rPr>
-        <w:t xml:space="preserve"> and intuition, setting us on a path towards navigating the volatile seas of the Tunis Stock Exchange and claiming our well-deserved treasures.</w:t>
+        <w:t xml:space="preserve"> with both logic and emotion, data and intuition, setting us on a path towards navigating the volatile seas of the Tunis Stock Exchange and claiming our well-deserved treasures.</w:t>
       </w:r>
     </w:p>
     <w:p>
@@ -4253,29 +4101,7 @@
           <w:lang w:eastAsia="en-GB"/>
           <w14:ligatures w14:val="none"/>
         </w:rPr>
-        <w:t xml:space="preserve">By weathering the winds of portfolio rebalancing with discipline, adaptability, and a steadfast adherence to our investment strategy, we ensure that our financial voyage remains on track, </w:t>
-      </w:r>
-      <w:proofErr w:type="gramStart"/>
-      <w:r>
-        <w:rPr>
-          <w:rFonts w:ascii="Arial" w:eastAsia="Times New Roman" w:hAnsi="Arial" w:cs="Arial"/>
-          <w:color w:val="000000"/>
-          <w:kern w:val="0"/>
-          <w:lang w:eastAsia="en-GB"/>
-          <w14:ligatures w14:val="none"/>
-        </w:rPr>
-        <w:t>ever-closer</w:t>
-      </w:r>
-      <w:proofErr w:type="gramEnd"/>
-      <w:r>
-        <w:rPr>
-          <w:rFonts w:ascii="Arial" w:eastAsia="Times New Roman" w:hAnsi="Arial" w:cs="Arial"/>
-          <w:color w:val="000000"/>
-          <w:kern w:val="0"/>
-          <w:lang w:eastAsia="en-GB"/>
-          <w14:ligatures w14:val="none"/>
-        </w:rPr>
-        <w:t xml:space="preserve"> to our ultimate destination: maximized returns on the dynamic seas of the Tunis Stock Exchange.</w:t>
+        <w:t>By weathering the winds of portfolio rebalancing with discipline, adaptability, and a steadfast adherence to our investment strategy, we ensure that our financial voyage remains on track, ever-closer to our ultimate destination: maximized returns on the dynamic seas of the Tunis Stock Exchange.</w:t>
       </w:r>
     </w:p>
     <w:p>
@@ -4625,29 +4451,7 @@
           <w:lang w:eastAsia="en-GB"/>
           <w14:ligatures w14:val="none"/>
         </w:rPr>
-        <w:t xml:space="preserve">, the Siren's Lure versus the Sea Monster's Bite: This metric beckons with the promise of </w:t>
-      </w:r>
-      <w:proofErr w:type="gramStart"/>
-      <w:r>
-        <w:rPr>
-          <w:rFonts w:ascii="Arial" w:eastAsia="Times New Roman" w:hAnsi="Arial" w:cs="Arial"/>
-          <w:color w:val="000000"/>
-          <w:kern w:val="0"/>
-          <w:lang w:eastAsia="en-GB"/>
-          <w14:ligatures w14:val="none"/>
-        </w:rPr>
-        <w:t>reward, but</w:t>
-      </w:r>
-      <w:proofErr w:type="gramEnd"/>
-      <w:r>
-        <w:rPr>
-          <w:rFonts w:ascii="Arial" w:eastAsia="Times New Roman" w:hAnsi="Arial" w:cs="Arial"/>
-          <w:color w:val="000000"/>
-          <w:kern w:val="0"/>
-          <w:lang w:eastAsia="en-GB"/>
-          <w14:ligatures w14:val="none"/>
-        </w:rPr>
-        <w:t xml:space="preserve"> cautions against the perils of excessive risk. It balances the allure of high returns against the potential for devastating losses, guiding us to navigate the treacherous waters where both sirens and sea </w:t>
+        <w:t xml:space="preserve">, the Siren's Lure versus the Sea Monster's Bite: This metric beckons with the promise of reward, but cautions against the perils of excessive risk. It balances the allure of high returns against the potential for devastating losses, guiding us to navigate the treacherous waters where both sirens and sea </w:t>
       </w:r>
       <w:proofErr w:type="gramStart"/>
       <w:r>
@@ -5329,21 +5133,7 @@
           <w14:ligatures w14:val="none"/>
         </w:rPr>
         <w:lastRenderedPageBreak/>
-        <w:t>Special thanks</w:t>
-      </w:r>
-      <w:r>
-        <w:rPr>
-          <w:rFonts w:ascii="Calibri" w:eastAsia="Times New Roman" w:hAnsi="Calibri" w:cs="Calibri"/>
-          <w:b/>
-          <w:bCs/>
-          <w:color w:val="44546A" w:themeColor="text2"/>
-          <w:kern w:val="36"/>
-          <w:sz w:val="48"/>
-          <w:szCs w:val="48"/>
-          <w:lang w:eastAsia="en-GB"/>
-          <w14:ligatures w14:val="none"/>
-        </w:rPr>
-        <w:t>:</w:t>
+        <w:t>Special thanks:</w:t>
       </w:r>
     </w:p>
     <w:p>
@@ -5364,7 +5154,7 @@
           <w:color w:val="202124"/>
           <w:shd w:val="clear" w:color="auto" w:fill="FFFFFF"/>
         </w:rPr>
-        <w:t xml:space="preserve">We express our sincere gratitude to Professor Eymen Errais for imparting invaluable knowledge in financial markets. His guidance was instrumental in our understanding of investment strategies. Special thanks to Mr. Bechir for teaching us essential skills related to exploring financial data in </w:t>
+        <w:t>We express our sincere gratitude to Professor Eymen Errais for imparting invaluable knowledge in financial markets. His guidance was instrumental in our understanding of investment strategies. Special thanks to Mr. Bechir for teaching us essential skills related to exploring financial data in R and</w:t>
       </w:r>
       <w:r>
         <w:rPr>
@@ -5372,7 +5162,7 @@
           <w:color w:val="202124"/>
           <w:shd w:val="clear" w:color="auto" w:fill="FFFFFF"/>
         </w:rPr>
-        <w:t>R and</w:t>
+        <w:t xml:space="preserve"> </w:t>
       </w:r>
       <w:r>
         <w:rPr>
@@ -5380,7 +5170,7 @@
           <w:color w:val="202124"/>
           <w:shd w:val="clear" w:color="auto" w:fill="FFFFFF"/>
         </w:rPr>
-        <w:t xml:space="preserve"> </w:t>
+        <w:t>enhancing our technical and fundamental analysis. We appreciate the enriching learning experience and the challenges that contributed to our growth.</w:t>
       </w:r>
       <w:r>
         <w:rPr>
@@ -5388,28 +5178,12 @@
           <w:color w:val="202124"/>
           <w:shd w:val="clear" w:color="auto" w:fill="FFFFFF"/>
         </w:rPr>
-        <w:t xml:space="preserve">enhancing our technical and fundamental analysis. We appreciate the enriching learning experience and the challenges that contributed to our </w:t>
-      </w:r>
-      <w:r>
-        <w:rPr>
-          <w:rFonts w:ascii="Roboto" w:hAnsi="Roboto"/>
-          <w:color w:val="202124"/>
-          <w:shd w:val="clear" w:color="auto" w:fill="FFFFFF"/>
-        </w:rPr>
-        <w:t>growth.</w:t>
-      </w:r>
-      <w:r>
-        <w:rPr>
-          <w:rFonts w:ascii="Roboto" w:hAnsi="Roboto"/>
-          <w:color w:val="202124"/>
-          <w:shd w:val="clear" w:color="auto" w:fill="FFFFFF"/>
-        </w:rPr>
         <w:t xml:space="preserve"> </w:t>
       </w:r>
     </w:p>
     <w:p/>
     <w:sectPr>
-      <w:footerReference w:type="default" r:id="rId9"/>
+      <w:footerReference w:type="default" r:id="rId8"/>
       <w:pgSz w:w="11906" w:h="16838"/>
       <w:pgMar w:top="1440" w:right="1440" w:bottom="1440" w:left="1440" w:header="708" w:footer="708" w:gutter="0"/>
       <w:pgBorders w:offsetFrom="page">
@@ -5426,7 +5200,7 @@
 </file>
 
 <file path=word/endnotes.xml><?xml version="1.0" encoding="utf-8"?>
-<w:endnotes xmlns:wpc="http://schemas.microsoft.com/office/word/2010/wordprocessingCanvas" xmlns:cx="http://schemas.microsoft.com/office/drawing/2014/chartex" xmlns:cx1="http://schemas.microsoft.com/office/drawing/2015/9/8/chartex" xmlns:cx2="http://schemas.microsoft.com/office/drawing/2015/10/21/chartex" xmlns:cx3="http://schemas.microsoft.com/office/drawing/2016/5/9/chartex" xmlns:cx4="http://schemas.microsoft.com/office/drawing/2016/5/10/chartex" xmlns:cx5="http://schemas.microsoft.com/office/drawing/2016/5/11/chartex" xmlns:cx6="http://schemas.microsoft.com/office/drawing/2016/5/12/chartex" xmlns:cx7="http://schemas.microsoft.com/office/drawing/2016/5/13/chartex" xmlns:cx8="http://schemas.microsoft.com/office/drawing/2016/5/14/chartex" xmlns:mc="http://schemas.openxmlformats.org/markup-compatibility/2006" xmlns:aink="http://schemas.microsoft.com/office/drawing/2016/ink" xmlns:am3d="http://schemas.microsoft.com/office/drawing/2017/model3d" xmlns:o="urn:schemas-microsoft-com:office:office" xmlns:oel="http://schemas.microsoft.com/office/2019/extlst" xmlns:r="http://schemas.openxmlformats.org/officeDocument/2006/relationships" xmlns:m="http://schemas.openxmlformats.org/officeDocument/2006/math" xmlns:v="urn:schemas-microsoft-com:vml" xmlns:wp14="http://schemas.microsoft.com/office/word/2010/wordprocessingDrawing" xmlns:wp="http://schemas.openxmlformats.org/drawingml/2006/wordprocessingDrawing" xmlns:w10="urn:schemas-microsoft-com:office:word" xmlns:w="http://schemas.openxmlformats.org/wordprocessingml/2006/main" xmlns:w14="http://schemas.microsoft.com/office/word/2010/wordml" xmlns:w15="http://schemas.microsoft.com/office/word/2012/wordml" xmlns:w16cex="http://schemas.microsoft.com/office/word/2018/wordml/cex" xmlns:w16cid="http://schemas.microsoft.com/office/word/2016/wordml/cid" xmlns:w16="http://schemas.microsoft.com/office/word/2018/wordml" xmlns:w16sdtdh="http://schemas.microsoft.com/office/word/2020/wordml/sdtdatahash" xmlns:w16se="http://schemas.microsoft.com/office/word/2015/wordml/symex" xmlns:wpg="http://schemas.microsoft.com/office/word/2010/wordprocessingGroup" xmlns:wpi="http://schemas.microsoft.com/office/word/2010/wordprocessingInk" xmlns:wne="http://schemas.microsoft.com/office/word/2006/wordml" xmlns:wps="http://schemas.microsoft.com/office/word/2010/wordprocessingShape" mc:Ignorable="w14 w15 w16se w16cid w16 w16cex w16sdtdh wp14">
+<w:endnotes xmlns:wpc="http://schemas.microsoft.com/office/word/2010/wordprocessingCanvas" xmlns:cx="http://schemas.microsoft.com/office/drawing/2014/chartex" xmlns:cx1="http://schemas.microsoft.com/office/drawing/2015/9/8/chartex" xmlns:cx2="http://schemas.microsoft.com/office/drawing/2015/10/21/chartex" xmlns:cx3="http://schemas.microsoft.com/office/drawing/2016/5/9/chartex" xmlns:cx4="http://schemas.microsoft.com/office/drawing/2016/5/10/chartex" xmlns:cx5="http://schemas.microsoft.com/office/drawing/2016/5/11/chartex" xmlns:cx6="http://schemas.microsoft.com/office/drawing/2016/5/12/chartex" xmlns:cx7="http://schemas.microsoft.com/office/drawing/2016/5/13/chartex" xmlns:cx8="http://schemas.microsoft.com/office/drawing/2016/5/14/chartex" xmlns:mc="http://schemas.openxmlformats.org/markup-compatibility/2006" xmlns:aink="http://schemas.microsoft.com/office/drawing/2016/ink" xmlns:am3d="http://schemas.microsoft.com/office/drawing/2017/model3d" xmlns:o="urn:schemas-microsoft-com:office:office" xmlns:oel="http://schemas.microsoft.com/office/2019/extlst" xmlns:r="http://schemas.openxmlformats.org/officeDocument/2006/relationships" xmlns:m="http://schemas.openxmlformats.org/officeDocument/2006/math" xmlns:v="urn:schemas-microsoft-com:vml" xmlns:wp14="http://schemas.microsoft.com/office/word/2010/wordprocessingDrawing" xmlns:wp="http://schemas.openxmlformats.org/drawingml/2006/wordprocessingDrawing" xmlns:w10="urn:schemas-microsoft-com:office:word" xmlns:w="http://schemas.openxmlformats.org/wordprocessingml/2006/main" xmlns:w14="http://schemas.microsoft.com/office/word/2010/wordml" xmlns:w15="http://schemas.microsoft.com/office/word/2012/wordml" xmlns:w16cex="http://schemas.microsoft.com/office/word/2018/wordml/cex" xmlns:w16cid="http://schemas.microsoft.com/office/word/2016/wordml/cid" xmlns:w16="http://schemas.microsoft.com/office/word/2018/wordml" xmlns:w16du="http://schemas.microsoft.com/office/word/2023/wordml/word16du" xmlns:w16sdtdh="http://schemas.microsoft.com/office/word/2020/wordml/sdtdatahash" xmlns:w16se="http://schemas.microsoft.com/office/word/2015/wordml/symex" xmlns:wpg="http://schemas.microsoft.com/office/word/2010/wordprocessingGroup" xmlns:wpi="http://schemas.microsoft.com/office/word/2010/wordprocessingInk" xmlns:wne="http://schemas.microsoft.com/office/word/2006/wordml" xmlns:wps="http://schemas.microsoft.com/office/word/2010/wordprocessingShape" mc:Ignorable="w14 w15 w16se w16cid w16 w16cex w16sdtdh w16du wp14">
   <w:endnote w:type="separator" w:id="-1">
     <w:p>
       <w:pPr>
@@ -5451,7 +5225,7 @@
 </file>
 
 <file path=word/footer1.xml><?xml version="1.0" encoding="utf-8"?>
-<w:ftr xmlns:wpc="http://schemas.microsoft.com/office/word/2010/wordprocessingCanvas" xmlns:cx="http://schemas.microsoft.com/office/drawing/2014/chartex" xmlns:cx1="http://schemas.microsoft.com/office/drawing/2015/9/8/chartex" xmlns:cx2="http://schemas.microsoft.com/office/drawing/2015/10/21/chartex" xmlns:cx3="http://schemas.microsoft.com/office/drawing/2016/5/9/chartex" xmlns:cx4="http://schemas.microsoft.com/office/drawing/2016/5/10/chartex" xmlns:cx5="http://schemas.microsoft.com/office/drawing/2016/5/11/chartex" xmlns:cx6="http://schemas.microsoft.com/office/drawing/2016/5/12/chartex" xmlns:cx7="http://schemas.microsoft.com/office/drawing/2016/5/13/chartex" xmlns:cx8="http://schemas.microsoft.com/office/drawing/2016/5/14/chartex" xmlns:mc="http://schemas.openxmlformats.org/markup-compatibility/2006" xmlns:aink="http://schemas.microsoft.com/office/drawing/2016/ink" xmlns:am3d="http://schemas.microsoft.com/office/drawing/2017/model3d" xmlns:o="urn:schemas-microsoft-com:office:office" xmlns:oel="http://schemas.microsoft.com/office/2019/extlst" xmlns:r="http://schemas.openxmlformats.org/officeDocument/2006/relationships" xmlns:m="http://schemas.openxmlformats.org/officeDocument/2006/math" xmlns:v="urn:schemas-microsoft-com:vml" xmlns:wp14="http://schemas.microsoft.com/office/word/2010/wordprocessingDrawing" xmlns:wp="http://schemas.openxmlformats.org/drawingml/2006/wordprocessingDrawing" xmlns:w10="urn:schemas-microsoft-com:office:word" xmlns:w="http://schemas.openxmlformats.org/wordprocessingml/2006/main" xmlns:w14="http://schemas.microsoft.com/office/word/2010/wordml" xmlns:w15="http://schemas.microsoft.com/office/word/2012/wordml" xmlns:w16cex="http://schemas.microsoft.com/office/word/2018/wordml/cex" xmlns:w16cid="http://schemas.microsoft.com/office/word/2016/wordml/cid" xmlns:w16="http://schemas.microsoft.com/office/word/2018/wordml" xmlns:w16sdtdh="http://schemas.microsoft.com/office/word/2020/wordml/sdtdatahash" xmlns:w16se="http://schemas.microsoft.com/office/word/2015/wordml/symex" xmlns:wpg="http://schemas.microsoft.com/office/word/2010/wordprocessingGroup" xmlns:wpi="http://schemas.microsoft.com/office/word/2010/wordprocessingInk" xmlns:wne="http://schemas.microsoft.com/office/word/2006/wordml" xmlns:wps="http://schemas.microsoft.com/office/word/2010/wordprocessingShape" mc:Ignorable="w14 w15 w16se w16cid w16 w16cex w16sdtdh wp14">
+<w:ftr xmlns:wpc="http://schemas.microsoft.com/office/word/2010/wordprocessingCanvas" xmlns:cx="http://schemas.microsoft.com/office/drawing/2014/chartex" xmlns:cx1="http://schemas.microsoft.com/office/drawing/2015/9/8/chartex" xmlns:cx2="http://schemas.microsoft.com/office/drawing/2015/10/21/chartex" xmlns:cx3="http://schemas.microsoft.com/office/drawing/2016/5/9/chartex" xmlns:cx4="http://schemas.microsoft.com/office/drawing/2016/5/10/chartex" xmlns:cx5="http://schemas.microsoft.com/office/drawing/2016/5/11/chartex" xmlns:cx6="http://schemas.microsoft.com/office/drawing/2016/5/12/chartex" xmlns:cx7="http://schemas.microsoft.com/office/drawing/2016/5/13/chartex" xmlns:cx8="http://schemas.microsoft.com/office/drawing/2016/5/14/chartex" xmlns:mc="http://schemas.openxmlformats.org/markup-compatibility/2006" xmlns:aink="http://schemas.microsoft.com/office/drawing/2016/ink" xmlns:am3d="http://schemas.microsoft.com/office/drawing/2017/model3d" xmlns:o="urn:schemas-microsoft-com:office:office" xmlns:oel="http://schemas.microsoft.com/office/2019/extlst" xmlns:r="http://schemas.openxmlformats.org/officeDocument/2006/relationships" xmlns:m="http://schemas.openxmlformats.org/officeDocument/2006/math" xmlns:v="urn:schemas-microsoft-com:vml" xmlns:wp14="http://schemas.microsoft.com/office/word/2010/wordprocessingDrawing" xmlns:wp="http://schemas.openxmlformats.org/drawingml/2006/wordprocessingDrawing" xmlns:w10="urn:schemas-microsoft-com:office:word" xmlns:w="http://schemas.openxmlformats.org/wordprocessingml/2006/main" xmlns:w14="http://schemas.microsoft.com/office/word/2010/wordml" xmlns:w15="http://schemas.microsoft.com/office/word/2012/wordml" xmlns:w16cex="http://schemas.microsoft.com/office/word/2018/wordml/cex" xmlns:w16cid="http://schemas.microsoft.com/office/word/2016/wordml/cid" xmlns:w16="http://schemas.microsoft.com/office/word/2018/wordml" xmlns:w16du="http://schemas.microsoft.com/office/word/2023/wordml/word16du" xmlns:w16sdtdh="http://schemas.microsoft.com/office/word/2020/wordml/sdtdatahash" xmlns:w16se="http://schemas.microsoft.com/office/word/2015/wordml/symex" xmlns:wpg="http://schemas.microsoft.com/office/word/2010/wordprocessingGroup" xmlns:wpi="http://schemas.microsoft.com/office/word/2010/wordprocessingInk" xmlns:wne="http://schemas.microsoft.com/office/word/2006/wordml" xmlns:wps="http://schemas.microsoft.com/office/word/2010/wordprocessingShape" mc:Ignorable="w14 w15 w16se w16cid w16 w16cex w16sdtdh w16du wp14">
   <w:sdt>
     <w:sdtPr>
       <w:id w:val="1696663330"/>
@@ -5518,7 +5292,7 @@
 </file>
 
 <file path=word/footnotes.xml><?xml version="1.0" encoding="utf-8"?>
-<w:footnotes xmlns:wpc="http://schemas.microsoft.com/office/word/2010/wordprocessingCanvas" xmlns:cx="http://schemas.microsoft.com/office/drawing/2014/chartex" xmlns:cx1="http://schemas.microsoft.com/office/drawing/2015/9/8/chartex" xmlns:cx2="http://schemas.microsoft.com/office/drawing/2015/10/21/chartex" xmlns:cx3="http://schemas.microsoft.com/office/drawing/2016/5/9/chartex" xmlns:cx4="http://schemas.microsoft.com/office/drawing/2016/5/10/chartex" xmlns:cx5="http://schemas.microsoft.com/office/drawing/2016/5/11/chartex" xmlns:cx6="http://schemas.microsoft.com/office/drawing/2016/5/12/chartex" xmlns:cx7="http://schemas.microsoft.com/office/drawing/2016/5/13/chartex" xmlns:cx8="http://schemas.microsoft.com/office/drawing/2016/5/14/chartex" xmlns:mc="http://schemas.openxmlformats.org/markup-compatibility/2006" xmlns:aink="http://schemas.microsoft.com/office/drawing/2016/ink" xmlns:am3d="http://schemas.microsoft.com/office/drawing/2017/model3d" xmlns:o="urn:schemas-microsoft-com:office:office" xmlns:oel="http://schemas.microsoft.com/office/2019/extlst" xmlns:r="http://schemas.openxmlformats.org/officeDocument/2006/relationships" xmlns:m="http://schemas.openxmlformats.org/officeDocument/2006/math" xmlns:v="urn:schemas-microsoft-com:vml" xmlns:wp14="http://schemas.microsoft.com/office/word/2010/wordprocessingDrawing" xmlns:wp="http://schemas.openxmlformats.org/drawingml/2006/wordprocessingDrawing" xmlns:w10="urn:schemas-microsoft-com:office:word" xmlns:w="http://schemas.openxmlformats.org/wordprocessingml/2006/main" xmlns:w14="http://schemas.microsoft.com/office/word/2010/wordml" xmlns:w15="http://schemas.microsoft.com/office/word/2012/wordml" xmlns:w16cex="http://schemas.microsoft.com/office/word/2018/wordml/cex" xmlns:w16cid="http://schemas.microsoft.com/office/word/2016/wordml/cid" xmlns:w16="http://schemas.microsoft.com/office/word/2018/wordml" xmlns:w16sdtdh="http://schemas.microsoft.com/office/word/2020/wordml/sdtdatahash" xmlns:w16se="http://schemas.microsoft.com/office/word/2015/wordml/symex" xmlns:wpg="http://schemas.microsoft.com/office/word/2010/wordprocessingGroup" xmlns:wpi="http://schemas.microsoft.com/office/word/2010/wordprocessingInk" xmlns:wne="http://schemas.microsoft.com/office/word/2006/wordml" xmlns:wps="http://schemas.microsoft.com/office/word/2010/wordprocessingShape" mc:Ignorable="w14 w15 w16se w16cid w16 w16cex w16sdtdh wp14">
+<w:footnotes xmlns:wpc="http://schemas.microsoft.com/office/word/2010/wordprocessingCanvas" xmlns:cx="http://schemas.microsoft.com/office/drawing/2014/chartex" xmlns:cx1="http://schemas.microsoft.com/office/drawing/2015/9/8/chartex" xmlns:cx2="http://schemas.microsoft.com/office/drawing/2015/10/21/chartex" xmlns:cx3="http://schemas.microsoft.com/office/drawing/2016/5/9/chartex" xmlns:cx4="http://schemas.microsoft.com/office/drawing/2016/5/10/chartex" xmlns:cx5="http://schemas.microsoft.com/office/drawing/2016/5/11/chartex" xmlns:cx6="http://schemas.microsoft.com/office/drawing/2016/5/12/chartex" xmlns:cx7="http://schemas.microsoft.com/office/drawing/2016/5/13/chartex" xmlns:cx8="http://schemas.microsoft.com/office/drawing/2016/5/14/chartex" xmlns:mc="http://schemas.openxmlformats.org/markup-compatibility/2006" xmlns:aink="http://schemas.microsoft.com/office/drawing/2016/ink" xmlns:am3d="http://schemas.microsoft.com/office/drawing/2017/model3d" xmlns:o="urn:schemas-microsoft-com:office:office" xmlns:oel="http://schemas.microsoft.com/office/2019/extlst" xmlns:r="http://schemas.openxmlformats.org/officeDocument/2006/relationships" xmlns:m="http://schemas.openxmlformats.org/officeDocument/2006/math" xmlns:v="urn:schemas-microsoft-com:vml" xmlns:wp14="http://schemas.microsoft.com/office/word/2010/wordprocessingDrawing" xmlns:wp="http://schemas.openxmlformats.org/drawingml/2006/wordprocessingDrawing" xmlns:w10="urn:schemas-microsoft-com:office:word" xmlns:w="http://schemas.openxmlformats.org/wordprocessingml/2006/main" xmlns:w14="http://schemas.microsoft.com/office/word/2010/wordml" xmlns:w15="http://schemas.microsoft.com/office/word/2012/wordml" xmlns:w16cex="http://schemas.microsoft.com/office/word/2018/wordml/cex" xmlns:w16cid="http://schemas.microsoft.com/office/word/2016/wordml/cid" xmlns:w16="http://schemas.microsoft.com/office/word/2018/wordml" xmlns:w16du="http://schemas.microsoft.com/office/word/2023/wordml/word16du" xmlns:w16sdtdh="http://schemas.microsoft.com/office/word/2020/wordml/sdtdatahash" xmlns:w16se="http://schemas.microsoft.com/office/word/2015/wordml/symex" xmlns:wpg="http://schemas.microsoft.com/office/word/2010/wordprocessingGroup" xmlns:wpi="http://schemas.microsoft.com/office/word/2010/wordprocessingInk" xmlns:wne="http://schemas.microsoft.com/office/word/2006/wordml" xmlns:wps="http://schemas.microsoft.com/office/word/2010/wordprocessingShape" mc:Ignorable="w14 w15 w16se w16cid w16 w16cex w16sdtdh w16du wp14">
   <w:footnote w:type="separator" w:id="-1">
     <w:p>
       <w:pPr>
@@ -5543,7 +5317,7 @@
 </file>
 
 <file path=word/numbering.xml><?xml version="1.0" encoding="utf-8"?>
-<w:numbering xmlns:wpc="http://schemas.microsoft.com/office/word/2010/wordprocessingCanvas" xmlns:cx="http://schemas.microsoft.com/office/drawing/2014/chartex" xmlns:cx1="http://schemas.microsoft.com/office/drawing/2015/9/8/chartex" xmlns:cx2="http://schemas.microsoft.com/office/drawing/2015/10/21/chartex" xmlns:cx3="http://schemas.microsoft.com/office/drawing/2016/5/9/chartex" xmlns:cx4="http://schemas.microsoft.com/office/drawing/2016/5/10/chartex" xmlns:cx5="http://schemas.microsoft.com/office/drawing/2016/5/11/chartex" xmlns:cx6="http://schemas.microsoft.com/office/drawing/2016/5/12/chartex" xmlns:cx7="http://schemas.microsoft.com/office/drawing/2016/5/13/chartex" xmlns:cx8="http://schemas.microsoft.com/office/drawing/2016/5/14/chartex" xmlns:mc="http://schemas.openxmlformats.org/markup-compatibility/2006" xmlns:aink="http://schemas.microsoft.com/office/drawing/2016/ink" xmlns:am3d="http://schemas.microsoft.com/office/drawing/2017/model3d" xmlns:o="urn:schemas-microsoft-com:office:office" xmlns:oel="http://schemas.microsoft.com/office/2019/extlst" xmlns:r="http://schemas.openxmlformats.org/officeDocument/2006/relationships" xmlns:m="http://schemas.openxmlformats.org/officeDocument/2006/math" xmlns:v="urn:schemas-microsoft-com:vml" xmlns:wp14="http://schemas.microsoft.com/office/word/2010/wordprocessingDrawing" xmlns:wp="http://schemas.openxmlformats.org/drawingml/2006/wordprocessingDrawing" xmlns:w10="urn:schemas-microsoft-com:office:word" xmlns:w="http://schemas.openxmlformats.org/wordprocessingml/2006/main" xmlns:w14="http://schemas.microsoft.com/office/word/2010/wordml" xmlns:w15="http://schemas.microsoft.com/office/word/2012/wordml" xmlns:w16cex="http://schemas.microsoft.com/office/word/2018/wordml/cex" xmlns:w16cid="http://schemas.microsoft.com/office/word/2016/wordml/cid" xmlns:w16="http://schemas.microsoft.com/office/word/2018/wordml" xmlns:w16sdtdh="http://schemas.microsoft.com/office/word/2020/wordml/sdtdatahash" xmlns:w16se="http://schemas.microsoft.com/office/word/2015/wordml/symex" xmlns:wpg="http://schemas.microsoft.com/office/word/2010/wordprocessingGroup" xmlns:wpi="http://schemas.microsoft.com/office/word/2010/wordprocessingInk" xmlns:wne="http://schemas.microsoft.com/office/word/2006/wordml" xmlns:wps="http://schemas.microsoft.com/office/word/2010/wordprocessingShape" mc:Ignorable="w14 w15 w16se w16cid w16 w16cex w16sdtdh wp14">
+<w:numbering xmlns:wpc="http://schemas.microsoft.com/office/word/2010/wordprocessingCanvas" xmlns:cx="http://schemas.microsoft.com/office/drawing/2014/chartex" xmlns:cx1="http://schemas.microsoft.com/office/drawing/2015/9/8/chartex" xmlns:cx2="http://schemas.microsoft.com/office/drawing/2015/10/21/chartex" xmlns:cx3="http://schemas.microsoft.com/office/drawing/2016/5/9/chartex" xmlns:cx4="http://schemas.microsoft.com/office/drawing/2016/5/10/chartex" xmlns:cx5="http://schemas.microsoft.com/office/drawing/2016/5/11/chartex" xmlns:cx6="http://schemas.microsoft.com/office/drawing/2016/5/12/chartex" xmlns:cx7="http://schemas.microsoft.com/office/drawing/2016/5/13/chartex" xmlns:cx8="http://schemas.microsoft.com/office/drawing/2016/5/14/chartex" xmlns:mc="http://schemas.openxmlformats.org/markup-compatibility/2006" xmlns:aink="http://schemas.microsoft.com/office/drawing/2016/ink" xmlns:am3d="http://schemas.microsoft.com/office/drawing/2017/model3d" xmlns:o="urn:schemas-microsoft-com:office:office" xmlns:oel="http://schemas.microsoft.com/office/2019/extlst" xmlns:r="http://schemas.openxmlformats.org/officeDocument/2006/relationships" xmlns:m="http://schemas.openxmlformats.org/officeDocument/2006/math" xmlns:v="urn:schemas-microsoft-com:vml" xmlns:wp14="http://schemas.microsoft.com/office/word/2010/wordprocessingDrawing" xmlns:wp="http://schemas.openxmlformats.org/drawingml/2006/wordprocessingDrawing" xmlns:w10="urn:schemas-microsoft-com:office:word" xmlns:w="http://schemas.openxmlformats.org/wordprocessingml/2006/main" xmlns:w14="http://schemas.microsoft.com/office/word/2010/wordml" xmlns:w15="http://schemas.microsoft.com/office/word/2012/wordml" xmlns:w16cex="http://schemas.microsoft.com/office/word/2018/wordml/cex" xmlns:w16cid="http://schemas.microsoft.com/office/word/2016/wordml/cid" xmlns:w16="http://schemas.microsoft.com/office/word/2018/wordml" xmlns:w16du="http://schemas.microsoft.com/office/word/2023/wordml/word16du" xmlns:w16sdtdh="http://schemas.microsoft.com/office/word/2020/wordml/sdtdatahash" xmlns:w16se="http://schemas.microsoft.com/office/word/2015/wordml/symex" xmlns:wpg="http://schemas.microsoft.com/office/word/2010/wordprocessingGroup" xmlns:wpi="http://schemas.microsoft.com/office/word/2010/wordprocessingInk" xmlns:wne="http://schemas.microsoft.com/office/word/2006/wordml" xmlns:wps="http://schemas.microsoft.com/office/word/2010/wordprocessingShape" mc:Ignorable="w14 w15 w16se w16cid w16 w16cex w16sdtdh w16du wp14">
   <w:abstractNum w:abstractNumId="0" w15:restartNumberingAfterBreak="0">
     <w:nsid w:val="23E40EA5"/>
     <w:multiLevelType w:val="multilevel"/>
@@ -6460,7 +6234,7 @@
 </file>
 
 <file path=word/styles.xml><?xml version="1.0" encoding="utf-8"?>
-<w:styles xmlns:mc="http://schemas.openxmlformats.org/markup-compatibility/2006" xmlns:r="http://schemas.openxmlformats.org/officeDocument/2006/relationships" xmlns:w="http://schemas.openxmlformats.org/wordprocessingml/2006/main" xmlns:w14="http://schemas.microsoft.com/office/word/2010/wordml" xmlns:w15="http://schemas.microsoft.com/office/word/2012/wordml" xmlns:w16cex="http://schemas.microsoft.com/office/word/2018/wordml/cex" xmlns:w16cid="http://schemas.microsoft.com/office/word/2016/wordml/cid" xmlns:w16="http://schemas.microsoft.com/office/word/2018/wordml" xmlns:w16sdtdh="http://schemas.microsoft.com/office/word/2020/wordml/sdtdatahash" xmlns:w16se="http://schemas.microsoft.com/office/word/2015/wordml/symex" mc:Ignorable="w14 w15 w16se w16cid w16 w16cex w16sdtdh">
+<w:styles xmlns:mc="http://schemas.openxmlformats.org/markup-compatibility/2006" xmlns:r="http://schemas.openxmlformats.org/officeDocument/2006/relationships" xmlns:w="http://schemas.openxmlformats.org/wordprocessingml/2006/main" xmlns:w14="http://schemas.microsoft.com/office/word/2010/wordml" xmlns:w15="http://schemas.microsoft.com/office/word/2012/wordml" xmlns:w16cex="http://schemas.microsoft.com/office/word/2018/wordml/cex" xmlns:w16cid="http://schemas.microsoft.com/office/word/2016/wordml/cid" xmlns:w16="http://schemas.microsoft.com/office/word/2018/wordml" xmlns:w16du="http://schemas.microsoft.com/office/word/2023/wordml/word16du" xmlns:w16sdtdh="http://schemas.microsoft.com/office/word/2020/wordml/sdtdatahash" xmlns:w16se="http://schemas.microsoft.com/office/word/2015/wordml/symex" mc:Ignorable="w14 w15 w16se w16cid w16 w16cex w16sdtdh w16du">
   <w:docDefaults>
     <w:rPrDefault>
       <w:rPr>
